--- a/customlayout.docx
+++ b/customlayout.docx
@@ -2374,12 +2374,8 @@
       </w:pPr>
     </w:p>
     <w:sectPr>
-      <w:headerReference w:type="even" r:id="rId8"/>
-      <w:headerReference w:type="default" r:id="rId9"/>
-      <w:footerReference w:type="even" r:id="rId10"/>
-      <w:footerReference w:type="default" r:id="rId11"/>
-      <w:headerReference w:type="first" r:id="rId12"/>
-      <w:footerReference w:type="first" r:id="rId13"/>
+      <w:headerReference w:type="default" r:id="rId8"/>
+      <w:headerReference w:type="first" r:id="rId9"/>
       <w:pgSz w:w="11907" w:h="16839" w:code="9"/>
       <w:pgMar w:top="567" w:right="567" w:bottom="567" w:left="1134" w:header="567" w:footer="567" w:gutter="0"/>
       <w:cols w:space="708"/>
@@ -2415,36 +2411,6 @@
 </w:endnotes>
 </file>
 
-<file path=word/footer1.xml><?xml version="1.0" encoding="utf-8"?>
-<w:ftr xmlns:wpc="http://schemas.microsoft.com/office/word/2010/wordprocessingCanvas" xmlns:cx="http://schemas.microsoft.com/office/drawing/2014/chartex" xmlns:cx1="http://schemas.microsoft.com/office/drawing/2015/9/8/chartex" xmlns:cx2="http://schemas.microsoft.com/office/drawing/2015/10/21/chartex" xmlns:cx3="http://schemas.microsoft.com/office/drawing/2016/5/9/chartex" xmlns:cx4="http://schemas.microsoft.com/office/drawing/2016/5/10/chartex" xmlns:cx5="http://schemas.microsoft.com/office/drawing/2016/5/11/chartex" xmlns:cx6="http://schemas.microsoft.com/office/drawing/2016/5/12/chartex" xmlns:cx7="http://schemas.microsoft.com/office/drawing/2016/5/13/chartex" xmlns:cx8="http://schemas.microsoft.com/office/drawing/2016/5/14/chartex" xmlns:mc="http://schemas.openxmlformats.org/markup-compatibility/2006" xmlns:aink="http://schemas.microsoft.com/office/drawing/2016/ink" xmlns:am3d="http://schemas.microsoft.com/office/drawing/2017/model3d" xmlns:o="urn:schemas-microsoft-com:office:office" xmlns:oel="http://schemas.microsoft.com/office/2019/extlst" xmlns:r="http://schemas.openxmlformats.org/officeDocument/2006/relationships" xmlns:m="http://schemas.openxmlformats.org/officeDocument/2006/math" xmlns:v="urn:schemas-microsoft-com:vml" xmlns:wp14="http://schemas.microsoft.com/office/word/2010/wordprocessingDrawing" xmlns:wp="http://schemas.openxmlformats.org/drawingml/2006/wordprocessingDrawing" xmlns:w10="urn:schemas-microsoft-com:office:word" xmlns:w="http://schemas.openxmlformats.org/wordprocessingml/2006/main" xmlns:w14="http://schemas.microsoft.com/office/word/2010/wordml" xmlns:w15="http://schemas.microsoft.com/office/word/2012/wordml" xmlns:w16cex="http://schemas.microsoft.com/office/word/2018/wordml/cex" xmlns:w16cid="http://schemas.microsoft.com/office/word/2016/wordml/cid" xmlns:w16="http://schemas.microsoft.com/office/word/2018/wordml" xmlns:w16du="http://schemas.microsoft.com/office/word/2023/wordml/word16du" xmlns:w16sdtdh="http://schemas.microsoft.com/office/word/2020/wordml/sdtdatahash" xmlns:w16sdtfl="http://schemas.microsoft.com/office/word/2024/wordml/sdtformatlock" xmlns:w16se="http://schemas.microsoft.com/office/word/2015/wordml/symex" xmlns:wpg="http://schemas.microsoft.com/office/word/2010/wordprocessingGroup" xmlns:wpi="http://schemas.microsoft.com/office/word/2010/wordprocessingInk" xmlns:wne="http://schemas.microsoft.com/office/word/2006/wordml" xmlns:wps="http://schemas.microsoft.com/office/word/2010/wordprocessingShape" mc:Ignorable="w14 w15 w16se w16cid w16 w16cex w16sdtdh w16sdtfl w16du wp14">
-  <w:p>
-    <w:pPr>
-      <w:pStyle w:val="Piedepgina"/>
-    </w:pPr>
-  </w:p>
-</w:ftr>
-</file>
-
-<file path=word/footer2.xml><?xml version="1.0" encoding="utf-8"?>
-<w:ftr xmlns:wpc="http://schemas.microsoft.com/office/word/2010/wordprocessingCanvas" xmlns:cx="http://schemas.microsoft.com/office/drawing/2014/chartex" xmlns:cx1="http://schemas.microsoft.com/office/drawing/2015/9/8/chartex" xmlns:cx2="http://schemas.microsoft.com/office/drawing/2015/10/21/chartex" xmlns:cx3="http://schemas.microsoft.com/office/drawing/2016/5/9/chartex" xmlns:cx4="http://schemas.microsoft.com/office/drawing/2016/5/10/chartex" xmlns:cx5="http://schemas.microsoft.com/office/drawing/2016/5/11/chartex" xmlns:cx6="http://schemas.microsoft.com/office/drawing/2016/5/12/chartex" xmlns:cx7="http://schemas.microsoft.com/office/drawing/2016/5/13/chartex" xmlns:cx8="http://schemas.microsoft.com/office/drawing/2016/5/14/chartex" xmlns:mc="http://schemas.openxmlformats.org/markup-compatibility/2006" xmlns:aink="http://schemas.microsoft.com/office/drawing/2016/ink" xmlns:am3d="http://schemas.microsoft.com/office/drawing/2017/model3d" xmlns:o="urn:schemas-microsoft-com:office:office" xmlns:oel="http://schemas.microsoft.com/office/2019/extlst" xmlns:r="http://schemas.openxmlformats.org/officeDocument/2006/relationships" xmlns:m="http://schemas.openxmlformats.org/officeDocument/2006/math" xmlns:v="urn:schemas-microsoft-com:vml" xmlns:wp14="http://schemas.microsoft.com/office/word/2010/wordprocessingDrawing" xmlns:wp="http://schemas.openxmlformats.org/drawingml/2006/wordprocessingDrawing" xmlns:w10="urn:schemas-microsoft-com:office:word" xmlns:w="http://schemas.openxmlformats.org/wordprocessingml/2006/main" xmlns:w14="http://schemas.microsoft.com/office/word/2010/wordml" xmlns:w15="http://schemas.microsoft.com/office/word/2012/wordml" xmlns:w16cex="http://schemas.microsoft.com/office/word/2018/wordml/cex" xmlns:w16cid="http://schemas.microsoft.com/office/word/2016/wordml/cid" xmlns:w16="http://schemas.microsoft.com/office/word/2018/wordml" xmlns:w16du="http://schemas.microsoft.com/office/word/2023/wordml/word16du" xmlns:w16sdtdh="http://schemas.microsoft.com/office/word/2020/wordml/sdtdatahash" xmlns:w16sdtfl="http://schemas.microsoft.com/office/word/2024/wordml/sdtformatlock" xmlns:w16se="http://schemas.microsoft.com/office/word/2015/wordml/symex" xmlns:wpg="http://schemas.microsoft.com/office/word/2010/wordprocessingGroup" xmlns:wpi="http://schemas.microsoft.com/office/word/2010/wordprocessingInk" xmlns:wne="http://schemas.microsoft.com/office/word/2006/wordml" xmlns:wps="http://schemas.microsoft.com/office/word/2010/wordprocessingShape" mc:Ignorable="w14 w15 w16se w16cid w16 w16cex w16sdtdh w16sdtfl w16du wp14">
-  <w:p>
-    <w:pPr>
-      <w:pStyle w:val="Piedepgina"/>
-    </w:pPr>
-  </w:p>
-</w:ftr>
-</file>
-
-<file path=word/footer3.xml><?xml version="1.0" encoding="utf-8"?>
-<w:ftr xmlns:wpc="http://schemas.microsoft.com/office/word/2010/wordprocessingCanvas" xmlns:cx="http://schemas.microsoft.com/office/drawing/2014/chartex" xmlns:cx1="http://schemas.microsoft.com/office/drawing/2015/9/8/chartex" xmlns:cx2="http://schemas.microsoft.com/office/drawing/2015/10/21/chartex" xmlns:cx3="http://schemas.microsoft.com/office/drawing/2016/5/9/chartex" xmlns:cx4="http://schemas.microsoft.com/office/drawing/2016/5/10/chartex" xmlns:cx5="http://schemas.microsoft.com/office/drawing/2016/5/11/chartex" xmlns:cx6="http://schemas.microsoft.com/office/drawing/2016/5/12/chartex" xmlns:cx7="http://schemas.microsoft.com/office/drawing/2016/5/13/chartex" xmlns:cx8="http://schemas.microsoft.com/office/drawing/2016/5/14/chartex" xmlns:mc="http://schemas.openxmlformats.org/markup-compatibility/2006" xmlns:aink="http://schemas.microsoft.com/office/drawing/2016/ink" xmlns:am3d="http://schemas.microsoft.com/office/drawing/2017/model3d" xmlns:o="urn:schemas-microsoft-com:office:office" xmlns:oel="http://schemas.microsoft.com/office/2019/extlst" xmlns:r="http://schemas.openxmlformats.org/officeDocument/2006/relationships" xmlns:m="http://schemas.openxmlformats.org/officeDocument/2006/math" xmlns:v="urn:schemas-microsoft-com:vml" xmlns:wp14="http://schemas.microsoft.com/office/word/2010/wordprocessingDrawing" xmlns:wp="http://schemas.openxmlformats.org/drawingml/2006/wordprocessingDrawing" xmlns:w10="urn:schemas-microsoft-com:office:word" xmlns:w="http://schemas.openxmlformats.org/wordprocessingml/2006/main" xmlns:w14="http://schemas.microsoft.com/office/word/2010/wordml" xmlns:w15="http://schemas.microsoft.com/office/word/2012/wordml" xmlns:w16cex="http://schemas.microsoft.com/office/word/2018/wordml/cex" xmlns:w16cid="http://schemas.microsoft.com/office/word/2016/wordml/cid" xmlns:w16="http://schemas.microsoft.com/office/word/2018/wordml" xmlns:w16du="http://schemas.microsoft.com/office/word/2023/wordml/word16du" xmlns:w16sdtdh="http://schemas.microsoft.com/office/word/2020/wordml/sdtdatahash" xmlns:w16sdtfl="http://schemas.microsoft.com/office/word/2024/wordml/sdtformatlock" xmlns:w16se="http://schemas.microsoft.com/office/word/2015/wordml/symex" xmlns:wpg="http://schemas.microsoft.com/office/word/2010/wordprocessingGroup" xmlns:wpi="http://schemas.microsoft.com/office/word/2010/wordprocessingInk" xmlns:wne="http://schemas.microsoft.com/office/word/2006/wordml" xmlns:wps="http://schemas.microsoft.com/office/word/2010/wordprocessingShape" mc:Ignorable="w14 w15 w16se w16cid w16 w16cex w16sdtdh w16sdtfl w16du wp14">
-  <w:p>
-    <w:pPr>
-      <w:pStyle w:val="Piedepgina"/>
-    </w:pPr>
-  </w:p>
-</w:ftr>
-</file>
-
 <file path=word/footnotes.xml><?xml version="1.0" encoding="utf-8"?>
 <w:footnotes xmlns:wpc="http://schemas.microsoft.com/office/word/2010/wordprocessingCanvas" xmlns:cx="http://schemas.microsoft.com/office/drawing/2014/chartex" xmlns:cx1="http://schemas.microsoft.com/office/drawing/2015/9/8/chartex" xmlns:cx2="http://schemas.microsoft.com/office/drawing/2015/10/21/chartex" xmlns:cx3="http://schemas.microsoft.com/office/drawing/2016/5/9/chartex" xmlns:cx4="http://schemas.microsoft.com/office/drawing/2016/5/10/chartex" xmlns:cx5="http://schemas.microsoft.com/office/drawing/2016/5/11/chartex" xmlns:cx6="http://schemas.microsoft.com/office/drawing/2016/5/12/chartex" xmlns:cx7="http://schemas.microsoft.com/office/drawing/2016/5/13/chartex" xmlns:cx8="http://schemas.microsoft.com/office/drawing/2016/5/14/chartex" xmlns:mc="http://schemas.openxmlformats.org/markup-compatibility/2006" xmlns:aink="http://schemas.microsoft.com/office/drawing/2016/ink" xmlns:am3d="http://schemas.microsoft.com/office/drawing/2017/model3d" xmlns:o="urn:schemas-microsoft-com:office:office" xmlns:oel="http://schemas.microsoft.com/office/2019/extlst" xmlns:r="http://schemas.openxmlformats.org/officeDocument/2006/relationships" xmlns:m="http://schemas.openxmlformats.org/officeDocument/2006/math" xmlns:v="urn:schemas-microsoft-com:vml" xmlns:wp14="http://schemas.microsoft.com/office/word/2010/wordprocessingDrawing" xmlns:wp="http://schemas.openxmlformats.org/drawingml/2006/wordprocessingDrawing" xmlns:w10="urn:schemas-microsoft-com:office:word" xmlns:w="http://schemas.openxmlformats.org/wordprocessingml/2006/main" xmlns:w14="http://schemas.microsoft.com/office/word/2010/wordml" xmlns:w15="http://schemas.microsoft.com/office/word/2012/wordml" xmlns:w16cex="http://schemas.microsoft.com/office/word/2018/wordml/cex" xmlns:w16cid="http://schemas.microsoft.com/office/word/2016/wordml/cid" xmlns:w16="http://schemas.microsoft.com/office/word/2018/wordml" xmlns:w16du="http://schemas.microsoft.com/office/word/2023/wordml/word16du" xmlns:w16sdtdh="http://schemas.microsoft.com/office/word/2020/wordml/sdtdatahash" xmlns:w16sdtfl="http://schemas.microsoft.com/office/word/2024/wordml/sdtformatlock" xmlns:w16se="http://schemas.microsoft.com/office/word/2015/wordml/symex" xmlns:wpg="http://schemas.microsoft.com/office/word/2010/wordprocessingGroup" xmlns:wpi="http://schemas.microsoft.com/office/word/2010/wordprocessingInk" xmlns:wne="http://schemas.microsoft.com/office/word/2006/wordml" xmlns:wps="http://schemas.microsoft.com/office/word/2010/wordprocessingShape" mc:Ignorable="w14 w15 w16se w16cid w16 w16cex w16sdtdh w16sdtfl w16du wp14">
   <w:footnote w:type="separator" w:id="-1">
@@ -2471,16 +2437,6 @@
 </file>
 
 <file path=word/header1.xml><?xml version="1.0" encoding="utf-8"?>
-<w:hdr xmlns:wpc="http://schemas.microsoft.com/office/word/2010/wordprocessingCanvas" xmlns:cx="http://schemas.microsoft.com/office/drawing/2014/chartex" xmlns:cx1="http://schemas.microsoft.com/office/drawing/2015/9/8/chartex" xmlns:cx2="http://schemas.microsoft.com/office/drawing/2015/10/21/chartex" xmlns:cx3="http://schemas.microsoft.com/office/drawing/2016/5/9/chartex" xmlns:cx4="http://schemas.microsoft.com/office/drawing/2016/5/10/chartex" xmlns:cx5="http://schemas.microsoft.com/office/drawing/2016/5/11/chartex" xmlns:cx6="http://schemas.microsoft.com/office/drawing/2016/5/12/chartex" xmlns:cx7="http://schemas.microsoft.com/office/drawing/2016/5/13/chartex" xmlns:cx8="http://schemas.microsoft.com/office/drawing/2016/5/14/chartex" xmlns:mc="http://schemas.openxmlformats.org/markup-compatibility/2006" xmlns:aink="http://schemas.microsoft.com/office/drawing/2016/ink" xmlns:am3d="http://schemas.microsoft.com/office/drawing/2017/model3d" xmlns:o="urn:schemas-microsoft-com:office:office" xmlns:oel="http://schemas.microsoft.com/office/2019/extlst" xmlns:r="http://schemas.openxmlformats.org/officeDocument/2006/relationships" xmlns:m="http://schemas.openxmlformats.org/officeDocument/2006/math" xmlns:v="urn:schemas-microsoft-com:vml" xmlns:wp14="http://schemas.microsoft.com/office/word/2010/wordprocessingDrawing" xmlns:wp="http://schemas.openxmlformats.org/drawingml/2006/wordprocessingDrawing" xmlns:w10="urn:schemas-microsoft-com:office:word" xmlns:w="http://schemas.openxmlformats.org/wordprocessingml/2006/main" xmlns:w14="http://schemas.microsoft.com/office/word/2010/wordml" xmlns:w15="http://schemas.microsoft.com/office/word/2012/wordml" xmlns:w16cex="http://schemas.microsoft.com/office/word/2018/wordml/cex" xmlns:w16cid="http://schemas.microsoft.com/office/word/2016/wordml/cid" xmlns:w16="http://schemas.microsoft.com/office/word/2018/wordml" xmlns:w16du="http://schemas.microsoft.com/office/word/2023/wordml/word16du" xmlns:w16sdtdh="http://schemas.microsoft.com/office/word/2020/wordml/sdtdatahash" xmlns:w16sdtfl="http://schemas.microsoft.com/office/word/2024/wordml/sdtformatlock" xmlns:w16se="http://schemas.microsoft.com/office/word/2015/wordml/symex" xmlns:wpg="http://schemas.microsoft.com/office/word/2010/wordprocessingGroup" xmlns:wpi="http://schemas.microsoft.com/office/word/2010/wordprocessingInk" xmlns:wne="http://schemas.microsoft.com/office/word/2006/wordml" xmlns:wps="http://schemas.microsoft.com/office/word/2010/wordprocessingShape" mc:Ignorable="w14 w15 w16se w16cid w16 w16cex w16sdtdh w16sdtfl w16du wp14">
-  <w:p>
-    <w:pPr>
-      <w:pStyle w:val="Encabezado"/>
-    </w:pPr>
-  </w:p>
-</w:hdr>
-</file>
-
-<file path=word/header2.xml><?xml version="1.0" encoding="utf-8"?>
 <w:hdr xmlns:wpc="http://schemas.microsoft.com/office/word/2010/wordprocessingCanvas" xmlns:cx="http://schemas.microsoft.com/office/drawing/2014/chartex" xmlns:cx1="http://schemas.microsoft.com/office/drawing/2015/9/8/chartex" xmlns:cx2="http://schemas.microsoft.com/office/drawing/2015/10/21/chartex" xmlns:cx3="http://schemas.microsoft.com/office/drawing/2016/5/9/chartex" xmlns:cx4="http://schemas.microsoft.com/office/drawing/2016/5/10/chartex" xmlns:cx5="http://schemas.microsoft.com/office/drawing/2016/5/11/chartex" xmlns:cx6="http://schemas.microsoft.com/office/drawing/2016/5/12/chartex" xmlns:cx7="http://schemas.microsoft.com/office/drawing/2016/5/13/chartex" xmlns:cx8="http://schemas.microsoft.com/office/drawing/2016/5/14/chartex" xmlns:mc="http://schemas.openxmlformats.org/markup-compatibility/2006" xmlns:aink="http://schemas.microsoft.com/office/drawing/2016/ink" xmlns:am3d="http://schemas.microsoft.com/office/drawing/2017/model3d" xmlns:o="urn:schemas-microsoft-com:office:office" xmlns:oel="http://schemas.microsoft.com/office/2019/extlst" xmlns:r="http://schemas.openxmlformats.org/officeDocument/2006/relationships" xmlns:m="http://schemas.openxmlformats.org/officeDocument/2006/math" xmlns:v="urn:schemas-microsoft-com:vml" xmlns:wp14="http://schemas.microsoft.com/office/word/2010/wordprocessingDrawing" xmlns:wp="http://schemas.openxmlformats.org/drawingml/2006/wordprocessingDrawing" xmlns:w10="urn:schemas-microsoft-com:office:word" xmlns:w="http://schemas.openxmlformats.org/wordprocessingml/2006/main" xmlns:w14="http://schemas.microsoft.com/office/word/2010/wordml" xmlns:w15="http://schemas.microsoft.com/office/word/2012/wordml" xmlns:w16cex="http://schemas.microsoft.com/office/word/2018/wordml/cex" xmlns:w16cid="http://schemas.microsoft.com/office/word/2016/wordml/cid" xmlns:w16="http://schemas.microsoft.com/office/word/2018/wordml" xmlns:w16du="http://schemas.microsoft.com/office/word/2023/wordml/word16du" xmlns:w16sdtdh="http://schemas.microsoft.com/office/word/2020/wordml/sdtdatahash" xmlns:w16sdtfl="http://schemas.microsoft.com/office/word/2024/wordml/sdtformatlock" xmlns:w16se="http://schemas.microsoft.com/office/word/2015/wordml/symex" xmlns:wpg="http://schemas.microsoft.com/office/word/2010/wordprocessingGroup" xmlns:wpi="http://schemas.microsoft.com/office/word/2010/wordprocessingInk" xmlns:wne="http://schemas.microsoft.com/office/word/2006/wordml" xmlns:wps="http://schemas.microsoft.com/office/word/2010/wordprocessingShape" mc:Ignorable="w14 w15 w16se w16cid w16 w16cex w16sdtdh w16sdtfl w16du wp14">
   <w:tbl>
     <w:tblPr>
@@ -2536,7 +2492,7 @@
 </w:hdr>
 </file>
 
-<file path=word/header3.xml><?xml version="1.0" encoding="utf-8"?>
+<file path=word/header2.xml><?xml version="1.0" encoding="utf-8"?>
 <w:hdr xmlns:wpc="http://schemas.microsoft.com/office/word/2010/wordprocessingCanvas" xmlns:cx="http://schemas.microsoft.com/office/drawing/2014/chartex" xmlns:cx1="http://schemas.microsoft.com/office/drawing/2015/9/8/chartex" xmlns:cx2="http://schemas.microsoft.com/office/drawing/2015/10/21/chartex" xmlns:cx3="http://schemas.microsoft.com/office/drawing/2016/5/9/chartex" xmlns:cx4="http://schemas.microsoft.com/office/drawing/2016/5/10/chartex" xmlns:cx5="http://schemas.microsoft.com/office/drawing/2016/5/11/chartex" xmlns:cx6="http://schemas.microsoft.com/office/drawing/2016/5/12/chartex" xmlns:cx7="http://schemas.microsoft.com/office/drawing/2016/5/13/chartex" xmlns:cx8="http://schemas.microsoft.com/office/drawing/2016/5/14/chartex" xmlns:mc="http://schemas.openxmlformats.org/markup-compatibility/2006" xmlns:aink="http://schemas.microsoft.com/office/drawing/2016/ink" xmlns:am3d="http://schemas.microsoft.com/office/drawing/2017/model3d" xmlns:o="urn:schemas-microsoft-com:office:office" xmlns:oel="http://schemas.microsoft.com/office/2019/extlst" xmlns:r="http://schemas.openxmlformats.org/officeDocument/2006/relationships" xmlns:m="http://schemas.openxmlformats.org/officeDocument/2006/math" xmlns:v="urn:schemas-microsoft-com:vml" xmlns:wp14="http://schemas.microsoft.com/office/word/2010/wordprocessingDrawing" xmlns:wp="http://schemas.openxmlformats.org/drawingml/2006/wordprocessingDrawing" xmlns:w10="urn:schemas-microsoft-com:office:word" xmlns:w="http://schemas.openxmlformats.org/wordprocessingml/2006/main" xmlns:w14="http://schemas.microsoft.com/office/word/2010/wordml" xmlns:w15="http://schemas.microsoft.com/office/word/2012/wordml" xmlns:w16cex="http://schemas.microsoft.com/office/word/2018/wordml/cex" xmlns:w16cid="http://schemas.microsoft.com/office/word/2016/wordml/cid" xmlns:w16="http://schemas.microsoft.com/office/word/2018/wordml" xmlns:w16du="http://schemas.microsoft.com/office/word/2023/wordml/word16du" xmlns:w16sdtdh="http://schemas.microsoft.com/office/word/2020/wordml/sdtdatahash" xmlns:w16sdtfl="http://schemas.microsoft.com/office/word/2024/wordml/sdtformatlock" xmlns:w16se="http://schemas.microsoft.com/office/word/2015/wordml/symex" xmlns:wpg="http://schemas.microsoft.com/office/word/2010/wordprocessingGroup" xmlns:wpi="http://schemas.microsoft.com/office/word/2010/wordprocessingInk" xmlns:wne="http://schemas.microsoft.com/office/word/2006/wordml" xmlns:wps="http://schemas.microsoft.com/office/word/2010/wordprocessingShape" mc:Ignorable="w14 w15 w16se w16cid w16 w16cex w16sdtdh w16sdtfl w16du wp14">
   <w:p>
     <w:pPr>
@@ -2772,7 +2728,7 @@
         </mc:Choice>
         <mc:Fallback>
           <w:pict>
-            <v:shapetype w14:anchorId="670EEC14" id="_x0000_t109" coordsize="21600,21600" o:spt="109" path="m,l,21600r21600,l21600,xe">
+            <v:shapetype w14:anchorId="6BD22877" id="_x0000_t109" coordsize="21600,21600" o:spt="109" path="m,l,21600r21600,l21600,xe">
               <v:stroke joinstyle="miter"/>
               <v:path gradientshapeok="t" o:connecttype="rect"/>
             </v:shapetype>
@@ -4191,6 +4147,7 @@
   </w:compat>
   <w:rsids>
     <w:rsidRoot w:val="005E35BE"/>
+    <w:rsid w:val="00055B16"/>
     <w:rsid w:val="00107786"/>
     <w:rsid w:val="001549EE"/>
     <w:rsid w:val="001D6FE3"/>
@@ -4226,7 +4183,6 @@
     <w:rsid w:val="00AB7D7D"/>
     <w:rsid w:val="00B54BE0"/>
     <w:rsid w:val="00B94175"/>
-    <w:rsid w:val="00BD72EB"/>
     <w:rsid w:val="00C00E0A"/>
     <w:rsid w:val="00C02D3B"/>
     <w:rsid w:val="00C03606"/>
